--- a/Otros/cronno_otro_tipo_de_archivos/trimestre II/entregable#5/Caso de Uso Extendido Cronos B.docx
+++ b/Otros/cronno_otro_tipo_de_archivos/trimestre II/entregable#5/Caso de Uso Extendido Cronos B.docx
@@ -2924,6 +2924,385 @@
             </w:r>
             <w:r>
               <w:t>.</w:t>
+            </w:r>
+          </w:p>
+        </w:tc>
+      </w:tr>
+    </w:tbl>
+    <w:p/>
+    <w:p/>
+    <w:p/>
+    <w:p/>
+    <w:p/>
+    <w:p/>
+    <w:p/>
+    <w:p/>
+    <w:p/>
+    <w:p/>
+    <w:p/>
+    <w:tbl>
+      <w:tblPr>
+        <w:tblW w:w="9884" w:type="dxa"/>
+        <w:tblInd w:w="-108" w:type="dxa"/>
+        <w:tblBorders>
+          <w:top w:val="nil"/>
+          <w:left w:val="nil"/>
+          <w:bottom w:val="nil"/>
+          <w:right w:val="nil"/>
+        </w:tblBorders>
+        <w:tblLayout w:type="fixed"/>
+        <w:tblLook w:val="0000" w:firstRow="0" w:lastRow="0" w:firstColumn="0" w:lastColumn="0" w:noHBand="0" w:noVBand="0"/>
+      </w:tblPr>
+      <w:tblGrid>
+        <w:gridCol w:w="1804"/>
+        <w:gridCol w:w="8080"/>
+      </w:tblGrid>
+      <w:tr>
+        <w:trPr>
+          <w:trHeight w:val="112"/>
+        </w:trPr>
+        <w:tc>
+          <w:tcPr>
+            <w:tcW w:w="1804" w:type="dxa"/>
+            <w:tcBorders>
+              <w:top w:val="single" w:sz="4" w:space="0" w:color="auto"/>
+              <w:left w:val="single" w:sz="4" w:space="0" w:color="auto"/>
+              <w:bottom w:val="single" w:sz="4" w:space="0" w:color="auto"/>
+              <w:right w:val="single" w:sz="4" w:space="0" w:color="auto"/>
+            </w:tcBorders>
+          </w:tcPr>
+          <w:p>
+            <w:r>
+              <w:lastRenderedPageBreak/>
+              <w:t xml:space="preserve">Caso de Uso: </w:t>
+            </w:r>
+          </w:p>
+        </w:tc>
+        <w:tc>
+          <w:tcPr>
+            <w:tcW w:w="8080" w:type="dxa"/>
+            <w:tcBorders>
+              <w:top w:val="single" w:sz="4" w:space="0" w:color="auto"/>
+              <w:left w:val="single" w:sz="4" w:space="0" w:color="auto"/>
+              <w:bottom w:val="single" w:sz="4" w:space="0" w:color="auto"/>
+              <w:right w:val="single" w:sz="4" w:space="0" w:color="auto"/>
+            </w:tcBorders>
+          </w:tcPr>
+          <w:p>
+            <w:r>
+              <w:t>Iniciar Cronómetro</w:t>
+            </w:r>
+          </w:p>
+        </w:tc>
+      </w:tr>
+      <w:tr>
+        <w:trPr>
+          <w:trHeight w:val="112"/>
+        </w:trPr>
+        <w:tc>
+          <w:tcPr>
+            <w:tcW w:w="1804" w:type="dxa"/>
+            <w:tcBorders>
+              <w:top w:val="single" w:sz="4" w:space="0" w:color="auto"/>
+              <w:left w:val="single" w:sz="4" w:space="0" w:color="auto"/>
+              <w:bottom w:val="single" w:sz="4" w:space="0" w:color="auto"/>
+              <w:right w:val="single" w:sz="4" w:space="0" w:color="auto"/>
+            </w:tcBorders>
+          </w:tcPr>
+          <w:p>
+            <w:r>
+              <w:t xml:space="preserve">Actores: </w:t>
+            </w:r>
+          </w:p>
+        </w:tc>
+        <w:tc>
+          <w:tcPr>
+            <w:tcW w:w="8080" w:type="dxa"/>
+            <w:tcBorders>
+              <w:top w:val="single" w:sz="4" w:space="0" w:color="auto"/>
+              <w:left w:val="single" w:sz="4" w:space="0" w:color="auto"/>
+              <w:bottom w:val="single" w:sz="4" w:space="0" w:color="auto"/>
+              <w:right w:val="single" w:sz="4" w:space="0" w:color="auto"/>
+            </w:tcBorders>
+          </w:tcPr>
+          <w:p>
+            <w:r>
+              <w:t>Gerente, Empleado</w:t>
+            </w:r>
+          </w:p>
+        </w:tc>
+      </w:tr>
+      <w:tr>
+        <w:trPr>
+          <w:trHeight w:val="112"/>
+        </w:trPr>
+        <w:tc>
+          <w:tcPr>
+            <w:tcW w:w="1804" w:type="dxa"/>
+            <w:tcBorders>
+              <w:top w:val="single" w:sz="4" w:space="0" w:color="auto"/>
+              <w:left w:val="single" w:sz="4" w:space="0" w:color="auto"/>
+              <w:bottom w:val="single" w:sz="4" w:space="0" w:color="auto"/>
+              <w:right w:val="single" w:sz="4" w:space="0" w:color="auto"/>
+            </w:tcBorders>
+          </w:tcPr>
+          <w:p>
+            <w:r>
+              <w:t xml:space="preserve">Tipo: </w:t>
+            </w:r>
+          </w:p>
+        </w:tc>
+        <w:tc>
+          <w:tcPr>
+            <w:tcW w:w="8080" w:type="dxa"/>
+            <w:tcBorders>
+              <w:top w:val="single" w:sz="4" w:space="0" w:color="auto"/>
+              <w:left w:val="single" w:sz="4" w:space="0" w:color="auto"/>
+              <w:bottom w:val="single" w:sz="4" w:space="0" w:color="auto"/>
+              <w:right w:val="single" w:sz="4" w:space="0" w:color="auto"/>
+            </w:tcBorders>
+          </w:tcPr>
+          <w:p/>
+        </w:tc>
+      </w:tr>
+      <w:tr>
+        <w:trPr>
+          <w:trHeight w:val="112"/>
+        </w:trPr>
+        <w:tc>
+          <w:tcPr>
+            <w:tcW w:w="1804" w:type="dxa"/>
+            <w:tcBorders>
+              <w:top w:val="single" w:sz="4" w:space="0" w:color="auto"/>
+              <w:left w:val="single" w:sz="4" w:space="0" w:color="auto"/>
+              <w:bottom w:val="single" w:sz="4" w:space="0" w:color="auto"/>
+              <w:right w:val="single" w:sz="4" w:space="0" w:color="auto"/>
+            </w:tcBorders>
+          </w:tcPr>
+          <w:p>
+            <w:r>
+              <w:t xml:space="preserve">Propósito: </w:t>
+            </w:r>
+          </w:p>
+        </w:tc>
+        <w:tc>
+          <w:tcPr>
+            <w:tcW w:w="8080" w:type="dxa"/>
+            <w:tcBorders>
+              <w:top w:val="single" w:sz="4" w:space="0" w:color="auto"/>
+              <w:left w:val="single" w:sz="4" w:space="0" w:color="auto"/>
+              <w:bottom w:val="single" w:sz="4" w:space="0" w:color="auto"/>
+              <w:right w:val="single" w:sz="4" w:space="0" w:color="auto"/>
+            </w:tcBorders>
+          </w:tcPr>
+          <w:p>
+            <w:r>
+              <w:t>Productos activos y cantidades</w:t>
+            </w:r>
+          </w:p>
+        </w:tc>
+      </w:tr>
+      <w:tr>
+        <w:trPr>
+          <w:trHeight w:val="388"/>
+        </w:trPr>
+        <w:tc>
+          <w:tcPr>
+            <w:tcW w:w="1804" w:type="dxa"/>
+            <w:tcBorders>
+              <w:top w:val="single" w:sz="4" w:space="0" w:color="auto"/>
+              <w:left w:val="single" w:sz="4" w:space="0" w:color="auto"/>
+              <w:bottom w:val="single" w:sz="4" w:space="0" w:color="auto"/>
+              <w:right w:val="single" w:sz="4" w:space="0" w:color="auto"/>
+            </w:tcBorders>
+          </w:tcPr>
+          <w:p>
+            <w:r>
+              <w:t xml:space="preserve">Precondiciones: </w:t>
+            </w:r>
+          </w:p>
+        </w:tc>
+        <w:tc>
+          <w:tcPr>
+            <w:tcW w:w="8080" w:type="dxa"/>
+            <w:tcBorders>
+              <w:top w:val="single" w:sz="4" w:space="0" w:color="auto"/>
+              <w:left w:val="single" w:sz="4" w:space="0" w:color="auto"/>
+              <w:bottom w:val="single" w:sz="4" w:space="0" w:color="auto"/>
+              <w:right w:val="single" w:sz="4" w:space="0" w:color="auto"/>
+            </w:tcBorders>
+          </w:tcPr>
+          <w:p>
+            <w:pPr>
+              <w:pStyle w:val="Prrafodelista"/>
+              <w:numPr>
+                <w:ilvl w:val="0"/>
+                <w:numId w:val="27"/>
+              </w:numPr>
+            </w:pPr>
+            <w:r>
+              <w:t>Acceder con cualquier correo</w:t>
+            </w:r>
+          </w:p>
+          <w:p>
+            <w:pPr>
+              <w:pStyle w:val="Prrafodelista"/>
+              <w:numPr>
+                <w:ilvl w:val="0"/>
+                <w:numId w:val="27"/>
+              </w:numPr>
+            </w:pPr>
+            <w:r>
+              <w:t>Seleccionar la opción inventario</w:t>
+            </w:r>
+          </w:p>
+        </w:tc>
+      </w:tr>
+      <w:tr>
+        <w:trPr>
+          <w:trHeight w:val="526"/>
+        </w:trPr>
+        <w:tc>
+          <w:tcPr>
+            <w:tcW w:w="1804" w:type="dxa"/>
+            <w:tcBorders>
+              <w:top w:val="single" w:sz="4" w:space="0" w:color="auto"/>
+              <w:left w:val="single" w:sz="4" w:space="0" w:color="auto"/>
+              <w:bottom w:val="single" w:sz="4" w:space="0" w:color="auto"/>
+              <w:right w:val="single" w:sz="4" w:space="0" w:color="auto"/>
+            </w:tcBorders>
+          </w:tcPr>
+          <w:p>
+            <w:r>
+              <w:t xml:space="preserve">Flujo principal: </w:t>
+            </w:r>
+          </w:p>
+        </w:tc>
+        <w:tc>
+          <w:tcPr>
+            <w:tcW w:w="8080" w:type="dxa"/>
+            <w:tcBorders>
+              <w:top w:val="single" w:sz="4" w:space="0" w:color="auto"/>
+              <w:left w:val="single" w:sz="4" w:space="0" w:color="auto"/>
+              <w:bottom w:val="single" w:sz="4" w:space="0" w:color="auto"/>
+              <w:right w:val="single" w:sz="4" w:space="0" w:color="auto"/>
+            </w:tcBorders>
+          </w:tcPr>
+          <w:p>
+            <w:r>
+              <w:t>El listado presente, en la opción de ventas, se clasifica en nombre y ventas, el sistema da la opción de ver el historial de ventas de las sesiones registradas en el sistema.</w:t>
+            </w:r>
+          </w:p>
+          <w:p>
+            <w:pPr>
+              <w:pStyle w:val="Prrafodelista"/>
+              <w:numPr>
+                <w:ilvl w:val="0"/>
+                <w:numId w:val="36"/>
+              </w:numPr>
+            </w:pPr>
+            <w:r>
+              <w:t xml:space="preserve">Iniciar sesión </w:t>
+            </w:r>
+          </w:p>
+          <w:p>
+            <w:pPr>
+              <w:pStyle w:val="Prrafodelista"/>
+              <w:numPr>
+                <w:ilvl w:val="0"/>
+                <w:numId w:val="36"/>
+              </w:numPr>
+            </w:pPr>
+            <w:r>
+              <w:t>Seleccionar inventario</w:t>
+            </w:r>
+          </w:p>
+        </w:tc>
+      </w:tr>
+      <w:tr>
+        <w:trPr>
+          <w:trHeight w:val="112"/>
+        </w:trPr>
+        <w:tc>
+          <w:tcPr>
+            <w:tcW w:w="1804" w:type="dxa"/>
+            <w:tcBorders>
+              <w:top w:val="single" w:sz="4" w:space="0" w:color="auto"/>
+              <w:left w:val="single" w:sz="4" w:space="0" w:color="auto"/>
+              <w:bottom w:val="single" w:sz="4" w:space="0" w:color="auto"/>
+              <w:right w:val="single" w:sz="4" w:space="0" w:color="auto"/>
+            </w:tcBorders>
+          </w:tcPr>
+          <w:p>
+            <w:proofErr w:type="spellStart"/>
+            <w:r>
+              <w:t>Sub</w:t>
+            </w:r>
+            <w:r>
+              <w:t>-</w:t>
+            </w:r>
+            <w:r>
+              <w:t>flujos</w:t>
+            </w:r>
+            <w:proofErr w:type="spellEnd"/>
+            <w:r>
+              <w:t xml:space="preserve">: </w:t>
+            </w:r>
+          </w:p>
+        </w:tc>
+        <w:tc>
+          <w:tcPr>
+            <w:tcW w:w="8080" w:type="dxa"/>
+            <w:tcBorders>
+              <w:top w:val="single" w:sz="4" w:space="0" w:color="auto"/>
+              <w:left w:val="single" w:sz="4" w:space="0" w:color="auto"/>
+              <w:bottom w:val="single" w:sz="4" w:space="0" w:color="auto"/>
+              <w:right w:val="single" w:sz="4" w:space="0" w:color="auto"/>
+            </w:tcBorders>
+          </w:tcPr>
+          <w:p/>
+        </w:tc>
+      </w:tr>
+      <w:tr>
+        <w:trPr>
+          <w:trHeight w:val="112"/>
+        </w:trPr>
+        <w:tc>
+          <w:tcPr>
+            <w:tcW w:w="1804" w:type="dxa"/>
+            <w:tcBorders>
+              <w:top w:val="single" w:sz="4" w:space="0" w:color="auto"/>
+              <w:left w:val="single" w:sz="4" w:space="0" w:color="auto"/>
+              <w:bottom w:val="single" w:sz="4" w:space="0" w:color="auto"/>
+              <w:right w:val="single" w:sz="4" w:space="0" w:color="auto"/>
+            </w:tcBorders>
+          </w:tcPr>
+          <w:p>
+            <w:r>
+              <w:t xml:space="preserve">Excepciones: </w:t>
+            </w:r>
+          </w:p>
+        </w:tc>
+        <w:tc>
+          <w:tcPr>
+            <w:tcW w:w="8080" w:type="dxa"/>
+            <w:tcBorders>
+              <w:top w:val="single" w:sz="4" w:space="0" w:color="auto"/>
+              <w:left w:val="single" w:sz="4" w:space="0" w:color="auto"/>
+              <w:bottom w:val="single" w:sz="4" w:space="0" w:color="auto"/>
+              <w:right w:val="single" w:sz="4" w:space="0" w:color="auto"/>
+            </w:tcBorders>
+          </w:tcPr>
+          <w:p>
+            <w:pPr>
+              <w:pStyle w:val="Prrafodelista"/>
+              <w:numPr>
+                <w:ilvl w:val="0"/>
+                <w:numId w:val="27"/>
+              </w:numPr>
+            </w:pPr>
+            <w:r>
+              <w:t>No ha iniciado sesión o no hay productos.</w:t>
             </w:r>
           </w:p>
         </w:tc>
